--- a/proj4/report.docx
+++ b/proj4/report.docx
@@ -65,7 +65,7 @@
           <w:szCs w:val="24"/>
           <w:rtl w:val="0"/>
         </w:rPr>
-        <w:t xml:space="preserve">By far the highlight of this project was all its boundary cases. It was challenging to check for invalid inputs in every single function, because each of them were different. For example, while you could pass an empty array into most other functions, you couldn’t for positionOfMax() because there wouldn’t be any interesting elements in the array. For functions like rotateLeft(), you would also have to account for whether the position of rotation would be greater than the size of the array. I spent much of my time in this project thinking of and writing test cases for these boundary conditions. Seriously, life would be so much easier if C++ had an array.length() function, so I won’t have to worry about bad arguments being passed into a function. </w:t>
+        <w:t xml:space="preserve">Testing all the boundary cases was by far the most difficult part of the project. It was hard to check for invalid inputs in every single function, because each of them were different. For example, while you could pass an empty array into most other functions, you couldn’t for positionOfMax() because there wouldn’t be any interesting elements in the array. For functions like rotateLeft(), you would also have to account for whether the position of rotation would be greater than the size of the array. I spent much of my time in this project thinking of and writing test cases for these boundary conditions. Seriously, life would be so much easier if C++ had an array.length() function, so I won’t have to worry about bad arguments being passed into a function. </w:t>
       </w:r>
     </w:p>
     <w:p>
@@ -135,7 +135,39 @@
           <w:szCs w:val="24"/>
           <w:rtl w:val="0"/>
         </w:rPr>
-        <w:t xml:space="preserve">Test cases:</w:t>
+        <w:t xml:space="preserve">Test cases (starting next page):</w:t>
+      </w:r>
+    </w:p>
+    <w:p>
+      <w:pPr>
+        <w:ind w:left="0" w:firstLine="0"/>
+        <w:rPr>
+          <w:rFonts w:ascii="Times New Roman" w:cs="Times New Roman" w:eastAsia="Times New Roman" w:hAnsi="Times New Roman"/>
+          <w:b w:val="1"/>
+          <w:sz w:val="24"/>
+          <w:szCs w:val="24"/>
+        </w:rPr>
+      </w:pPr>
+      <w:r>
+        <w:rPr>
+          <w:rtl w:val="0"/>
+        </w:rPr>
+      </w:r>
+    </w:p>
+    <w:p>
+      <w:pPr>
+        <w:ind w:left="0" w:firstLine="0"/>
+        <w:rPr>
+          <w:rFonts w:ascii="Times New Roman" w:cs="Times New Roman" w:eastAsia="Times New Roman" w:hAnsi="Times New Roman"/>
+          <w:b w:val="1"/>
+          <w:sz w:val="24"/>
+          <w:szCs w:val="24"/>
+        </w:rPr>
+      </w:pPr>
+      <w:r>
+        <w:rPr>
+          <w:rtl w:val="0"/>
+        </w:rPr>
       </w:r>
     </w:p>
     <w:p>
@@ -157,14 +189,14 @@
         </w:rPr>
         <w:drawing>
           <wp:inline distB="114300" distT="114300" distL="114300" distR="114300">
-            <wp:extent cx="4681538" cy="3904479"/>
+            <wp:extent cx="5913055" cy="5033963"/>
             <wp:effectExtent b="0" l="0" r="0" t="0"/>
-            <wp:docPr id="4" name="image4.png"/>
+            <wp:docPr id="6" name="image2.png"/>
             <a:graphic>
               <a:graphicData uri="http://schemas.openxmlformats.org/drawingml/2006/picture">
                 <pic:pic>
                   <pic:nvPicPr>
-                    <pic:cNvPr id="0" name="image4.png"/>
+                    <pic:cNvPr id="0" name="image2.png"/>
                     <pic:cNvPicPr preferRelativeResize="0"/>
                   </pic:nvPicPr>
                   <pic:blipFill>
@@ -177,7 +209,7 @@
                   <pic:spPr>
                     <a:xfrm>
                       <a:off x="0" y="0"/>
-                      <a:ext cx="4681538" cy="3904479"/>
+                      <a:ext cx="5913055" cy="5033963"/>
                     </a:xfrm>
                     <a:prstGeom prst="rect"/>
                     <a:ln/>
@@ -190,22 +222,6 @@
       </w:r>
       <w:r>
         <w:rPr>
-          <w:rtl w:val="0"/>
-        </w:rPr>
-      </w:r>
-    </w:p>
-    <w:p>
-      <w:pPr>
-        <w:ind w:left="0" w:firstLine="0"/>
-        <w:rPr>
-          <w:rFonts w:ascii="Times New Roman" w:cs="Times New Roman" w:eastAsia="Times New Roman" w:hAnsi="Times New Roman"/>
-          <w:b w:val="1"/>
-          <w:sz w:val="24"/>
-          <w:szCs w:val="24"/>
-        </w:rPr>
-      </w:pPr>
-      <w:r>
-        <w:rPr>
           <w:rFonts w:ascii="Times New Roman" w:cs="Times New Roman" w:eastAsia="Times New Roman" w:hAnsi="Times New Roman"/>
           <w:b w:val="1"/>
           <w:sz w:val="24"/>
@@ -213,9 +229,9 @@
         </w:rPr>
         <w:drawing>
           <wp:inline distB="114300" distT="114300" distL="114300" distR="114300">
-            <wp:extent cx="5486976" cy="3490913"/>
+            <wp:extent cx="6653213" cy="4222231"/>
             <wp:effectExtent b="0" l="0" r="0" t="0"/>
-            <wp:docPr id="1" name="image1.png"/>
+            <wp:docPr id="3" name="image1.png"/>
             <a:graphic>
               <a:graphicData uri="http://schemas.openxmlformats.org/drawingml/2006/picture">
                 <pic:pic>
@@ -233,7 +249,7 @@
                   <pic:spPr>
                     <a:xfrm>
                       <a:off x="0" y="0"/>
-                      <a:ext cx="5486976" cy="3490913"/>
+                      <a:ext cx="6653213" cy="4222231"/>
                     </a:xfrm>
                     <a:prstGeom prst="rect"/>
                     <a:ln/>
@@ -269,14 +285,14 @@
         </w:rPr>
         <w:drawing>
           <wp:inline distB="114300" distT="114300" distL="114300" distR="114300">
-            <wp:extent cx="5242004" cy="4376738"/>
+            <wp:extent cx="5943600" cy="4787900"/>
             <wp:effectExtent b="0" l="0" r="0" t="0"/>
-            <wp:docPr id="5" name="image5.png"/>
+            <wp:docPr id="2" name="image4.png"/>
             <a:graphic>
               <a:graphicData uri="http://schemas.openxmlformats.org/drawingml/2006/picture">
                 <pic:pic>
                   <pic:nvPicPr>
-                    <pic:cNvPr id="0" name="image5.png"/>
+                    <pic:cNvPr id="0" name="image4.png"/>
                     <pic:cNvPicPr preferRelativeResize="0"/>
                   </pic:nvPicPr>
                   <pic:blipFill>
@@ -289,7 +305,7 @@
                   <pic:spPr>
                     <a:xfrm>
                       <a:off x="0" y="0"/>
-                      <a:ext cx="5242004" cy="4376738"/>
+                      <a:ext cx="5943600" cy="4787900"/>
                     </a:xfrm>
                     <a:prstGeom prst="rect"/>
                     <a:ln/>
@@ -325,14 +341,14 @@
         </w:rPr>
         <w:drawing>
           <wp:inline distB="114300" distT="114300" distL="114300" distR="114300">
-            <wp:extent cx="6072188" cy="5871746"/>
+            <wp:extent cx="5943600" cy="5702300"/>
             <wp:effectExtent b="0" l="0" r="0" t="0"/>
-            <wp:docPr id="2" name="image3.png"/>
+            <wp:docPr id="4" name="image5.png"/>
             <a:graphic>
               <a:graphicData uri="http://schemas.openxmlformats.org/drawingml/2006/picture">
                 <pic:pic>
                   <pic:nvPicPr>
-                    <pic:cNvPr id="0" name="image3.png"/>
+                    <pic:cNvPr id="0" name="image5.png"/>
                     <pic:cNvPicPr preferRelativeResize="0"/>
                   </pic:nvPicPr>
                   <pic:blipFill>
@@ -345,7 +361,7 @@
                   <pic:spPr>
                     <a:xfrm>
                       <a:off x="0" y="0"/>
-                      <a:ext cx="6072188" cy="5871746"/>
+                      <a:ext cx="5943600" cy="5702300"/>
                     </a:xfrm>
                     <a:prstGeom prst="rect"/>
                     <a:ln/>
@@ -381,14 +397,14 @@
         </w:rPr>
         <w:drawing>
           <wp:inline distB="114300" distT="114300" distL="114300" distR="114300">
-            <wp:extent cx="6119813" cy="5590656"/>
+            <wp:extent cx="5943600" cy="5372100"/>
             <wp:effectExtent b="0" l="0" r="0" t="0"/>
-            <wp:docPr id="3" name="image6.png"/>
+            <wp:docPr id="1" name="image3.png"/>
             <a:graphic>
               <a:graphicData uri="http://schemas.openxmlformats.org/drawingml/2006/picture">
                 <pic:pic>
                   <pic:nvPicPr>
-                    <pic:cNvPr id="0" name="image6.png"/>
+                    <pic:cNvPr id="0" name="image3.png"/>
                     <pic:cNvPicPr preferRelativeResize="0"/>
                   </pic:nvPicPr>
                   <pic:blipFill>
@@ -401,7 +417,7 @@
                   <pic:spPr>
                     <a:xfrm>
                       <a:off x="0" y="0"/>
-                      <a:ext cx="6119813" cy="5590656"/>
+                      <a:ext cx="5943600" cy="5372100"/>
                     </a:xfrm>
                     <a:prstGeom prst="rect"/>
                     <a:ln/>
@@ -437,14 +453,14 @@
         </w:rPr>
         <w:drawing>
           <wp:inline distB="114300" distT="114300" distL="114300" distR="114300">
-            <wp:extent cx="5110163" cy="5610364"/>
+            <wp:extent cx="5943600" cy="4876800"/>
             <wp:effectExtent b="0" l="0" r="0" t="0"/>
-            <wp:docPr id="6" name="image2.png"/>
+            <wp:docPr id="5" name="image6.png"/>
             <a:graphic>
               <a:graphicData uri="http://schemas.openxmlformats.org/drawingml/2006/picture">
                 <pic:pic>
                   <pic:nvPicPr>
-                    <pic:cNvPr id="0" name="image2.png"/>
+                    <pic:cNvPr id="0" name="image6.png"/>
                     <pic:cNvPicPr preferRelativeResize="0"/>
                   </pic:nvPicPr>
                   <pic:blipFill>
@@ -457,7 +473,7 @@
                   <pic:spPr>
                     <a:xfrm>
                       <a:off x="0" y="0"/>
-                      <a:ext cx="5110163" cy="5610364"/>
+                      <a:ext cx="5943600" cy="4876800"/>
                     </a:xfrm>
                     <a:prstGeom prst="rect"/>
                     <a:ln/>
